--- a/docs/Kubernetes challenge.docx
+++ b/docs/Kubernetes challenge.docx
@@ -31,8 +31,6 @@
       <w:pPr>
         <w:jc w:val="center"/>
       </w:pPr>
-      <w:bookmarkStart w:id="0" w:name="_GoBack"/>
-      <w:bookmarkEnd w:id="0"/>
       <w:r>
         <w:rPr>
           <w:noProof/>
@@ -107,7 +105,7 @@
       </w:r>
       <w:proofErr w:type="spellStart"/>
       <w:r>
-        <w:t>dlohin</w:t>
+        <w:t>phpmyadmin</w:t>
       </w:r>
       <w:proofErr w:type="spellEnd"/>
       <w:r>
@@ -115,7 +113,7 @@
       </w:r>
       <w:proofErr w:type="spellStart"/>
       <w:r>
-        <w:t>stechtraining_Challenge</w:t>
+        <w:t>phpmyadmin</w:t>
       </w:r>
       <w:proofErr w:type="spellEnd"/>
     </w:p>
@@ -134,6 +132,8 @@
       <w:r>
         <w:t xml:space="preserve"> A pod </w:t>
       </w:r>
+      <w:bookmarkStart w:id="0" w:name="_GoBack"/>
+      <w:bookmarkEnd w:id="0"/>
     </w:p>
     <w:p>
       <w:pPr>
